--- a/templates/Umowa_KREDYTOWA_BEZTERMINOWA_data.docx
+++ b/templates/Umowa_KREDYTOWA_BEZTERMINOWA_data.docx
@@ -4,82 +4,39 @@
   <w:body>
     <w:p>
       <w:r>
-        <w:t>{</w:t>
-      </w:r>
-      <w:proofErr w:type="spellStart"/>
-      <w:r>
-        <w:t>text_number</w:t>
-      </w:r>
-      <w:proofErr w:type="spellEnd"/>
-      <w:r>
-        <w:t>}</w:t>
-      </w:r>
-    </w:p>
-    <w:p>
-      <w:r>
-        <w:t>{</w:t>
-      </w:r>
-      <w:proofErr w:type="spellStart"/>
-      <w:r>
-        <w:t>select_farmer</w:t>
-      </w:r>
-      <w:proofErr w:type="spellEnd"/>
-      <w:r>
-        <w:t>}</w:t>
-      </w:r>
-    </w:p>
-    <w:p>
+        <w:t>{text_number}</w:t>
+      </w:r>
+    </w:p>
+    <w:p>
+      <w:r>
+        <w:t>{select_farmer}</w:t>
+      </w:r>
+    </w:p>
+    <w:p>
+      <w:r>
+        <w:t>{text_farmeremail}</w:t>
+      </w:r>
+    </w:p>
+    <w:p>
+      <w:r>
+        <w:t>{text_farmeraddress}</w:t>
+      </w:r>
+    </w:p>
+    <w:p>
+      <w:r>
+        <w:t>{text_farmeraddresswork}</w:t>
+      </w:r>
       <w:bookmarkStart w:id="0" w:name="_GoBack"/>
       <w:bookmarkEnd w:id="0"/>
-      <w:r>
-        <w:t>{</w:t>
-      </w:r>
-      <w:proofErr w:type="spellStart"/>
-      <w:r>
-        <w:t>text_farmeremail</w:t>
-      </w:r>
-      <w:proofErr w:type="spellEnd"/>
-      <w:r>
-        <w:t>}</w:t>
-      </w:r>
-    </w:p>
-    <w:p>
-      <w:r>
-        <w:t>{</w:t>
-      </w:r>
-      <w:proofErr w:type="spellStart"/>
-      <w:r>
-        <w:t>text_farmeraddress</w:t>
-      </w:r>
-      <w:proofErr w:type="spellEnd"/>
-      <w:r>
-        <w:t>}</w:t>
-      </w:r>
-    </w:p>
-    <w:p>
-      <w:r>
-        <w:t>{</w:t>
-      </w:r>
-      <w:proofErr w:type="spellStart"/>
-      <w:r>
-        <w:t>datepicker_datestart</w:t>
-      </w:r>
-      <w:proofErr w:type="spellEnd"/>
-      <w:r>
-        <w:t>}</w:t>
-      </w:r>
-    </w:p>
-    <w:p>
-      <w:r>
-        <w:t>{</w:t>
-      </w:r>
-      <w:proofErr w:type="spellStart"/>
-      <w:r>
-        <w:t>text_farmerpesel</w:t>
-      </w:r>
-      <w:proofErr w:type="spellEnd"/>
-      <w:r>
-        <w:t>}</w:t>
+    </w:p>
+    <w:p>
+      <w:r>
+        <w:t>{datepicker_datestart}</w:t>
+      </w:r>
+    </w:p>
+    <w:p>
+      <w:r>
+        <w:t>{text_farmerpesel}</w:t>
       </w:r>
     </w:p>
     <w:p>
